--- a/this关键字.docx
+++ b/this关键字.docx
@@ -1,6 +1,6 @@
 
 <file path=word/document.xml><?xml version="1.0" encoding="utf-8"?>
-<w:document xmlns:wpc="http://schemas.microsoft.com/office/word/2010/wordprocessingCanvas" xmlns:cx="http://schemas.microsoft.com/office/drawing/2014/chartex" xmlns:mc="http://schemas.openxmlformats.org/markup-compatibility/2006" xmlns:o="urn:schemas-microsoft-com:office:office" xmlns:r="http://schemas.openxmlformats.org/officeDocument/2006/relationships" xmlns:m="http://schemas.openxmlformats.org/officeDocument/2006/math" xmlns:v="urn:schemas-microsoft-com:vml" xmlns:wp14="http://schemas.microsoft.com/office/word/2010/wordprocessingDrawing" xmlns:wp="http://schemas.openxmlformats.org/drawingml/2006/wordprocessingDrawing" xmlns:w10="urn:schemas-microsoft-com:office:word" xmlns:w="http://schemas.openxmlformats.org/wordprocessingml/2006/main" xmlns:w14="http://schemas.microsoft.com/office/word/2010/wordml" xmlns:w15="http://schemas.microsoft.com/office/word/2012/wordml" xmlns:w16se="http://schemas.microsoft.com/office/word/2015/wordml/symex" xmlns:wpg="http://schemas.microsoft.com/office/word/2010/wordprocessingGroup" xmlns:wpi="http://schemas.microsoft.com/office/word/2010/wordprocessingInk" xmlns:wne="http://schemas.microsoft.com/office/word/2006/wordml" xmlns:wps="http://schemas.microsoft.com/office/word/2010/wordprocessingShape" mc:Ignorable="w14 w15 w16se wp14">
+<w:document xmlns:wpc="http://schemas.microsoft.com/office/word/2010/wordprocessingCanvas" xmlns:cx="http://schemas.microsoft.com/office/drawing/2014/chartex" xmlns:cx1="http://schemas.microsoft.com/office/drawing/2015/9/8/chartex" xmlns:mc="http://schemas.openxmlformats.org/markup-compatibility/2006" xmlns:o="urn:schemas-microsoft-com:office:office" xmlns:r="http://schemas.openxmlformats.org/officeDocument/2006/relationships" xmlns:m="http://schemas.openxmlformats.org/officeDocument/2006/math" xmlns:v="urn:schemas-microsoft-com:vml" xmlns:wp14="http://schemas.microsoft.com/office/word/2010/wordprocessingDrawing" xmlns:wp="http://schemas.openxmlformats.org/drawingml/2006/wordprocessingDrawing" xmlns:w10="urn:schemas-microsoft-com:office:word" xmlns:w="http://schemas.openxmlformats.org/wordprocessingml/2006/main" xmlns:w14="http://schemas.microsoft.com/office/word/2010/wordml" xmlns:w15="http://schemas.microsoft.com/office/word/2012/wordml" xmlns:w16se="http://schemas.microsoft.com/office/word/2015/wordml/symex" xmlns:wpg="http://schemas.microsoft.com/office/word/2010/wordprocessingGroup" xmlns:wpi="http://schemas.microsoft.com/office/word/2010/wordprocessingInk" xmlns:wne="http://schemas.microsoft.com/office/word/2006/wordml" xmlns:wps="http://schemas.microsoft.com/office/word/2010/wordprocessingShape" mc:Ignorable="w14 w15 w16se wp14">
   <w:body>
     <w:p>
       <w:pPr>
@@ -28,7 +28,7 @@
         <w:widowControl/>
         <w:jc w:val="left"/>
         <w:rPr>
-          <w:rFonts w:ascii="宋体" w:eastAsia="宋体" w:hAnsi="宋体" w:cs="宋体" w:hint="eastAsia"/>
+          <w:rFonts w:ascii="宋体" w:eastAsia="宋体" w:hAnsi="宋体" w:cs="宋体"/>
           <w:kern w:val="0"/>
           <w:sz w:val="28"/>
           <w:szCs w:val="28"/>
@@ -143,12 +143,21 @@
         <w:widowControl/>
         <w:jc w:val="left"/>
         <w:rPr>
+          <w:rFonts w:ascii="宋体" w:eastAsia="宋体" w:hAnsi="宋体" w:cs="宋体"/>
+          <w:kern w:val="0"/>
+          <w:sz w:val="28"/>
+          <w:szCs w:val="28"/>
+        </w:rPr>
+      </w:pPr>
+      <w:r>
+        <w:rPr>
           <w:rFonts w:ascii="宋体" w:eastAsia="宋体" w:hAnsi="宋体" w:cs="宋体" w:hint="eastAsia"/>
           <w:kern w:val="0"/>
           <w:sz w:val="28"/>
           <w:szCs w:val="28"/>
         </w:rPr>
-      </w:pPr>
+        <w:t>此时this指向的还是new</w:t>
+      </w:r>
       <w:r>
         <w:rPr>
           <w:rFonts w:ascii="宋体" w:eastAsia="宋体" w:hAnsi="宋体" w:cs="宋体" w:hint="eastAsia"/>
@@ -156,10 +165,19 @@
           <w:sz w:val="28"/>
           <w:szCs w:val="28"/>
         </w:rPr>
-        <w:t>此时this指向的还是new出来的实力对象。</w:t>
+        <w:t>出来的实例</w:t>
       </w:r>
       <w:bookmarkStart w:id="0" w:name="_GoBack"/>
       <w:bookmarkEnd w:id="0"/>
+      <w:r>
+        <w:rPr>
+          <w:rFonts w:ascii="宋体" w:eastAsia="宋体" w:hAnsi="宋体" w:cs="宋体" w:hint="eastAsia"/>
+          <w:kern w:val="0"/>
+          <w:sz w:val="28"/>
+          <w:szCs w:val="28"/>
+        </w:rPr>
+        <w:t>对象。</w:t>
+      </w:r>
     </w:p>
     <w:p>
       <w:pPr>
@@ -190,7 +208,7 @@
         </w:pBdr>
         <w:jc w:val="left"/>
         <w:rPr>
-          <w:rFonts w:ascii="宋体" w:eastAsia="宋体" w:hAnsi="宋体" w:cs="宋体" w:hint="eastAsia"/>
+          <w:rFonts w:ascii="宋体" w:eastAsia="宋体" w:hAnsi="宋体" w:cs="宋体"/>
           <w:kern w:val="0"/>
           <w:sz w:val="28"/>
           <w:szCs w:val="28"/>
@@ -621,12 +639,21 @@
         </w:pBdr>
         <w:jc w:val="left"/>
         <w:rPr>
+          <w:rFonts w:ascii="宋体" w:eastAsia="宋体" w:hAnsi="宋体" w:cs="宋体"/>
+          <w:kern w:val="0"/>
+          <w:sz w:val="28"/>
+          <w:szCs w:val="28"/>
+        </w:rPr>
+      </w:pPr>
+      <w:r>
+        <w:rPr>
           <w:rFonts w:ascii="宋体" w:eastAsia="宋体" w:hAnsi="宋体" w:cs="宋体" w:hint="eastAsia"/>
           <w:kern w:val="0"/>
           <w:sz w:val="28"/>
           <w:szCs w:val="28"/>
         </w:rPr>
-      </w:pPr>
+        <w:t>第二次输出的x和y都是undefind</w:t>
+      </w:r>
       <w:r>
         <w:rPr>
           <w:rFonts w:ascii="宋体" w:eastAsia="宋体" w:hAnsi="宋体" w:cs="宋体" w:hint="eastAsia"/>
@@ -634,15 +661,6 @@
           <w:sz w:val="28"/>
           <w:szCs w:val="28"/>
         </w:rPr>
-        <w:t>第二次输出的x和y都是undefind</w:t>
-      </w:r>
-      <w:r>
-        <w:rPr>
-          <w:rFonts w:ascii="宋体" w:eastAsia="宋体" w:hAnsi="宋体" w:cs="宋体" w:hint="eastAsia"/>
-          <w:kern w:val="0"/>
-          <w:sz w:val="28"/>
-          <w:szCs w:val="28"/>
-        </w:rPr>
         <w:t>，此时this指向window说明window.x和window.y都没有赋值。</w:t>
       </w:r>
     </w:p>
@@ -672,7 +690,7 @@
         <w:widowControl/>
         <w:jc w:val="left"/>
         <w:rPr>
-          <w:rFonts w:ascii="宋体" w:eastAsia="宋体" w:hAnsi="宋体" w:cs="宋体" w:hint="eastAsia"/>
+          <w:rFonts w:ascii="宋体" w:eastAsia="宋体" w:hAnsi="宋体" w:cs="宋体"/>
           <w:kern w:val="0"/>
           <w:sz w:val="28"/>
           <w:szCs w:val="28"/>
@@ -1761,7 +1779,7 @@
         <w:widowControl/>
         <w:jc w:val="left"/>
         <w:rPr>
-          <w:rFonts w:ascii="宋体" w:eastAsia="宋体" w:hAnsi="宋体" w:cs="宋体" w:hint="eastAsia"/>
+          <w:rFonts w:ascii="宋体" w:eastAsia="宋体" w:hAnsi="宋体" w:cs="宋体"/>
           <w:kern w:val="0"/>
           <w:sz w:val="28"/>
           <w:szCs w:val="28"/>
@@ -1963,7 +1981,7 @@
         </w:pBdr>
         <w:jc w:val="left"/>
         <w:rPr>
-          <w:rFonts w:ascii="宋体" w:eastAsia="宋体" w:hAnsi="宋体" w:cs="宋体" w:hint="eastAsia"/>
+          <w:rFonts w:ascii="宋体" w:eastAsia="宋体" w:hAnsi="宋体" w:cs="宋体"/>
           <w:kern w:val="0"/>
           <w:sz w:val="28"/>
           <w:szCs w:val="28"/>
@@ -2309,7 +2327,7 @@
         <w:widowControl/>
         <w:jc w:val="left"/>
         <w:rPr>
-          <w:rFonts w:ascii="宋体" w:eastAsia="宋体" w:hAnsi="宋体" w:cs="宋体" w:hint="eastAsia"/>
+          <w:rFonts w:ascii="宋体" w:eastAsia="宋体" w:hAnsi="宋体" w:cs="宋体"/>
           <w:kern w:val="0"/>
           <w:sz w:val="28"/>
           <w:szCs w:val="28"/>
@@ -2771,7 +2789,7 @@
 </file>
 
 <file path=word/endnotes.xml><?xml version="1.0" encoding="utf-8"?>
-<w:endnotes xmlns:wpc="http://schemas.microsoft.com/office/word/2010/wordprocessingCanvas" xmlns:cx="http://schemas.microsoft.com/office/drawing/2014/chartex" xmlns:mc="http://schemas.openxmlformats.org/markup-compatibility/2006" xmlns:o="urn:schemas-microsoft-com:office:office" xmlns:r="http://schemas.openxmlformats.org/officeDocument/2006/relationships" xmlns:m="http://schemas.openxmlformats.org/officeDocument/2006/math" xmlns:v="urn:schemas-microsoft-com:vml" xmlns:wp14="http://schemas.microsoft.com/office/word/2010/wordprocessingDrawing" xmlns:wp="http://schemas.openxmlformats.org/drawingml/2006/wordprocessingDrawing" xmlns:w10="urn:schemas-microsoft-com:office:word" xmlns:w="http://schemas.openxmlformats.org/wordprocessingml/2006/main" xmlns:w14="http://schemas.microsoft.com/office/word/2010/wordml" xmlns:w15="http://schemas.microsoft.com/office/word/2012/wordml" xmlns:w16se="http://schemas.microsoft.com/office/word/2015/wordml/symex" xmlns:wpg="http://schemas.microsoft.com/office/word/2010/wordprocessingGroup" xmlns:wpi="http://schemas.microsoft.com/office/word/2010/wordprocessingInk" xmlns:wne="http://schemas.microsoft.com/office/word/2006/wordml" xmlns:wps="http://schemas.microsoft.com/office/word/2010/wordprocessingShape" mc:Ignorable="w14 w15 w16se wp14">
+<w:endnotes xmlns:wpc="http://schemas.microsoft.com/office/word/2010/wordprocessingCanvas" xmlns:cx="http://schemas.microsoft.com/office/drawing/2014/chartex" xmlns:cx1="http://schemas.microsoft.com/office/drawing/2015/9/8/chartex" xmlns:mc="http://schemas.openxmlformats.org/markup-compatibility/2006" xmlns:o="urn:schemas-microsoft-com:office:office" xmlns:r="http://schemas.openxmlformats.org/officeDocument/2006/relationships" xmlns:m="http://schemas.openxmlformats.org/officeDocument/2006/math" xmlns:v="urn:schemas-microsoft-com:vml" xmlns:wp14="http://schemas.microsoft.com/office/word/2010/wordprocessingDrawing" xmlns:wp="http://schemas.openxmlformats.org/drawingml/2006/wordprocessingDrawing" xmlns:w10="urn:schemas-microsoft-com:office:word" xmlns:w="http://schemas.openxmlformats.org/wordprocessingml/2006/main" xmlns:w14="http://schemas.microsoft.com/office/word/2010/wordml" xmlns:w15="http://schemas.microsoft.com/office/word/2012/wordml" xmlns:w16se="http://schemas.microsoft.com/office/word/2015/wordml/symex" xmlns:wpg="http://schemas.microsoft.com/office/word/2010/wordprocessingGroup" xmlns:wpi="http://schemas.microsoft.com/office/word/2010/wordprocessingInk" xmlns:wne="http://schemas.microsoft.com/office/word/2006/wordml" xmlns:wps="http://schemas.microsoft.com/office/word/2010/wordprocessingShape" mc:Ignorable="w14 w15 w16se wp14">
   <w:endnote w:type="separator" w:id="-1">
     <w:p>
       <w:r>
@@ -2790,7 +2808,7 @@
 </file>
 
 <file path=word/footnotes.xml><?xml version="1.0" encoding="utf-8"?>
-<w:footnotes xmlns:wpc="http://schemas.microsoft.com/office/word/2010/wordprocessingCanvas" xmlns:cx="http://schemas.microsoft.com/office/drawing/2014/chartex" xmlns:mc="http://schemas.openxmlformats.org/markup-compatibility/2006" xmlns:o="urn:schemas-microsoft-com:office:office" xmlns:r="http://schemas.openxmlformats.org/officeDocument/2006/relationships" xmlns:m="http://schemas.openxmlformats.org/officeDocument/2006/math" xmlns:v="urn:schemas-microsoft-com:vml" xmlns:wp14="http://schemas.microsoft.com/office/word/2010/wordprocessingDrawing" xmlns:wp="http://schemas.openxmlformats.org/drawingml/2006/wordprocessingDrawing" xmlns:w10="urn:schemas-microsoft-com:office:word" xmlns:w="http://schemas.openxmlformats.org/wordprocessingml/2006/main" xmlns:w14="http://schemas.microsoft.com/office/word/2010/wordml" xmlns:w15="http://schemas.microsoft.com/office/word/2012/wordml" xmlns:w16se="http://schemas.microsoft.com/office/word/2015/wordml/symex" xmlns:wpg="http://schemas.microsoft.com/office/word/2010/wordprocessingGroup" xmlns:wpi="http://schemas.microsoft.com/office/word/2010/wordprocessingInk" xmlns:wne="http://schemas.microsoft.com/office/word/2006/wordml" xmlns:wps="http://schemas.microsoft.com/office/word/2010/wordprocessingShape" mc:Ignorable="w14 w15 w16se wp14">
+<w:footnotes xmlns:wpc="http://schemas.microsoft.com/office/word/2010/wordprocessingCanvas" xmlns:cx="http://schemas.microsoft.com/office/drawing/2014/chartex" xmlns:cx1="http://schemas.microsoft.com/office/drawing/2015/9/8/chartex" xmlns:mc="http://schemas.openxmlformats.org/markup-compatibility/2006" xmlns:o="urn:schemas-microsoft-com:office:office" xmlns:r="http://schemas.openxmlformats.org/officeDocument/2006/relationships" xmlns:m="http://schemas.openxmlformats.org/officeDocument/2006/math" xmlns:v="urn:schemas-microsoft-com:vml" xmlns:wp14="http://schemas.microsoft.com/office/word/2010/wordprocessingDrawing" xmlns:wp="http://schemas.openxmlformats.org/drawingml/2006/wordprocessingDrawing" xmlns:w10="urn:schemas-microsoft-com:office:word" xmlns:w="http://schemas.openxmlformats.org/wordprocessingml/2006/main" xmlns:w14="http://schemas.microsoft.com/office/word/2010/wordml" xmlns:w15="http://schemas.microsoft.com/office/word/2012/wordml" xmlns:w16se="http://schemas.microsoft.com/office/word/2015/wordml/symex" xmlns:wpg="http://schemas.microsoft.com/office/word/2010/wordprocessingGroup" xmlns:wpi="http://schemas.microsoft.com/office/word/2010/wordprocessingInk" xmlns:wne="http://schemas.microsoft.com/office/word/2006/wordml" xmlns:wps="http://schemas.microsoft.com/office/word/2010/wordprocessingShape" mc:Ignorable="w14 w15 w16se wp14">
   <w:footnote w:type="separator" w:id="-1">
     <w:p>
       <w:r>
